--- a/What I've Done - Ray.docx
+++ b/What I've Done - Ray.docx
@@ -4,61 +4,77 @@
   <w:body>
     <w:p>
       <w:r>
-        <w:t>Built and implemented Weapon Script and simple weaponry</w:t>
-      </w:r>
-    </w:p>
-    <w:p>
-      <w:r>
-        <w:t>Added in AI and navigational mesh</w:t>
-      </w:r>
-    </w:p>
-    <w:p>
-      <w:r>
-        <w:t>Weapon Switching</w:t>
-      </w:r>
-    </w:p>
-    <w:p>
-      <w:r>
-        <w:t xml:space="preserve">Built the level </w:t>
-      </w:r>
-    </w:p>
-    <w:p>
-      <w:r>
-        <w:t>Cube wall stuff and things,</w:t>
-      </w:r>
-    </w:p>
-    <w:p>
-      <w:r>
-        <w:t xml:space="preserve">Changed the </w:t>
-      </w:r>
-      <w:proofErr w:type="spellStart"/>
-      <w:r>
-        <w:t>shader</w:t>
-      </w:r>
-      <w:proofErr w:type="spellEnd"/>
-    </w:p>
-    <w:p>
-      <w:r>
-        <w:t>Messed with particles</w:t>
-      </w:r>
-    </w:p>
-    <w:p>
-      <w:r>
-        <w:t>Added menu scene with ability to start and quit game</w:t>
-      </w:r>
-    </w:p>
-    <w:p>
-      <w:r>
-        <w:t xml:space="preserve">Health UI </w:t>
-      </w:r>
-    </w:p>
-    <w:p/>
-    <w:p>
-      <w:r>
-        <w:t xml:space="preserve">I think I deserve an 85 overall, have a good Christmas and I hope to see you around! </w:t>
+        <w:t xml:space="preserve">This project was worked on by: </w:t>
+      </w:r>
+    </w:p>
+    <w:p>
+      <w:r>
+        <w:t>Nick Whelan</w:t>
+      </w:r>
+    </w:p>
+    <w:p>
+      <w:r>
+        <w:t>Andrew Palangio</w:t>
+      </w:r>
+    </w:p>
+    <w:p>
+      <w:r>
+        <w:t>And myself</w:t>
       </w:r>
       <w:bookmarkStart w:id="0" w:name="_GoBack"/>
       <w:bookmarkEnd w:id="0"/>
+    </w:p>
+    <w:p/>
+    <w:p>
+      <w:r>
+        <w:t>Built and implemented Weapon Script and simple weaponry</w:t>
+      </w:r>
+    </w:p>
+    <w:p>
+      <w:r>
+        <w:t>Added in AI and navigational mesh</w:t>
+      </w:r>
+    </w:p>
+    <w:p>
+      <w:r>
+        <w:t>Weapon Switching</w:t>
+      </w:r>
+    </w:p>
+    <w:p>
+      <w:r>
+        <w:t xml:space="preserve">Built the level </w:t>
+      </w:r>
+    </w:p>
+    <w:p>
+      <w:r>
+        <w:t>Cube wall stuff and things,</w:t>
+      </w:r>
+    </w:p>
+    <w:p>
+      <w:r>
+        <w:t>Changed the shader</w:t>
+      </w:r>
+    </w:p>
+    <w:p>
+      <w:r>
+        <w:t>Messed with particles</w:t>
+      </w:r>
+    </w:p>
+    <w:p>
+      <w:r>
+        <w:t>Added menu scene with ability to start and quit game</w:t>
+      </w:r>
+    </w:p>
+    <w:p>
+      <w:r>
+        <w:t xml:space="preserve">Health UI </w:t>
+      </w:r>
+    </w:p>
+    <w:p/>
+    <w:p>
+      <w:r>
+        <w:t xml:space="preserve">I think I deserve an 85 overall, have a good Christmas and I hope to see you around! </w:t>
+      </w:r>
     </w:p>
     <w:sectPr>
       <w:pgSz w:w="12240" w:h="15840"/>
